--- a/docs/Course_Name.docx
+++ b/docs/Course_Name.docx
@@ -7,13 +7,25 @@
         <w:pStyle w:val="Title"/>
       </w:pPr>
       <w:r>
-        <w:t xml:space="preserve">Course</w:t>
-      </w:r>
-      <w:r>
-        <w:t xml:space="preserve"> </w:t>
-      </w:r>
-      <w:r>
-        <w:t xml:space="preserve">Name</w:t>
+        <w:t xml:space="preserve">Design</w:t>
+      </w:r>
+      <w:r>
+        <w:t xml:space="preserve"> </w:t>
+      </w:r>
+      <w:r>
+        <w:t xml:space="preserve">of</w:t>
+      </w:r>
+      <w:r>
+        <w:t xml:space="preserve"> </w:t>
+      </w:r>
+      <w:r>
+        <w:t xml:space="preserve">Data</w:t>
+      </w:r>
+      <w:r>
+        <w:t xml:space="preserve"> </w:t>
+      </w:r>
+      <w:r>
+        <w:t xml:space="preserve">Analysis</w:t>
       </w:r>
     </w:p>
     <w:p>
@@ -21,13 +33,13 @@
         <w:pStyle w:val="Date"/>
       </w:pPr>
       <w:r>
-        <w:t xml:space="preserve">November,</w:t>
-      </w:r>
-      <w:r>
-        <w:t xml:space="preserve"> </w:t>
-      </w:r>
-      <w:r>
-        <w:t xml:space="preserve">2022</w:t>
+        <w:t xml:space="preserve">January,</w:t>
+      </w:r>
+      <w:r>
+        <w:t xml:space="preserve"> </w:t>
+      </w:r>
+      <w:r>
+        <w:t xml:space="preserve">2023</w:t>
       </w:r>
     </w:p>
     <w:sdt>
@@ -56,7 +68,7 @@
         </w:p>
       </w:sdtContent>
     </w:sdt>
-    <w:bookmarkStart w:id="22" w:name="about-this-course"/>
+    <w:bookmarkStart w:id="24" w:name="about-this-course"/>
     <w:p>
       <w:pPr>
         <w:pStyle w:val="Heading1"/>
@@ -65,7 +77,33 @@
         <w:t xml:space="preserve">About this Course</w:t>
       </w:r>
     </w:p>
-    <w:bookmarkStart w:id="21" w:name="available-course-formats"/>
+    <w:p>
+      <w:pPr>
+        <w:pStyle w:val="FirstParagraph"/>
+      </w:pPr>
+      <w:r>
+        <w:t xml:space="preserve">The concept of reproducibility of a scientific investigation is most directly connected to the analysis of the data. Therefore, this course provides an overview of the structure of a data analysis and how to design an analysis to maximize the potential for reproducibility by research team members and by others. A key premise of this course is that reproducibility failure is often a consequence of poorly specified data analyses and a lack of understanding of the primary goal of the analysis by key stakeholders. The idea that</w:t>
+      </w:r>
+      <w:r>
+        <w:t xml:space="preserve"> </w:t>
+      </w:r>
+      <w:r>
+        <w:t xml:space="preserve">“</w:t>
+      </w:r>
+      <w:r>
+        <w:t xml:space="preserve">prevention is the best medicine</w:t>
+      </w:r>
+      <w:r>
+        <w:t xml:space="preserve">”</w:t>
+      </w:r>
+      <w:r>
+        <w:t xml:space="preserve"> </w:t>
+      </w:r>
+      <w:r>
+        <w:t xml:space="preserve">underlies this module, as proper design, structure, and execution of data analyses can prevent problems further downstream. We will therefore cover key analytic design concepts such as analytic iteration, analysis requirements and expectation setting, and unexpected outcomes and root causes.</w:t>
+      </w:r>
+    </w:p>
+    <w:bookmarkStart w:id="20" w:name="learning-objectives"/>
     <w:p>
       <w:pPr>
         <w:pStyle w:val="Heading2"/>
@@ -80,15 +118,7 @@
         <w:tab/>
       </w:r>
       <w:r>
-        <w:t xml:space="preserve">Available course formats</w:t>
-      </w:r>
-    </w:p>
-    <w:p>
-      <w:pPr>
-        <w:pStyle w:val="FirstParagraph"/>
-      </w:pPr>
-      <w:r>
-        <w:t xml:space="preserve">This course is available in multiple formats which allows you to take it in the way that best suites your needs. You can take it for certificate which can be for free or fee.</w:t>
+        <w:t xml:space="preserve">Learning Objectives</w:t>
       </w:r>
     </w:p>
     <w:p>
@@ -100,12 +130,154 @@
         <w:pStyle w:val="Compact"/>
       </w:pPr>
       <w:r>
+        <w:t xml:space="preserve">Implement the basic analytic cycle of the sense-making process: setting expectations about the data, comparing results to expectations, diagnosing unexpected outcomes, hypothesizing explanations and alternatives, and revising our understanding of the data.</w:t>
+      </w:r>
+    </w:p>
+    <w:p>
+      <w:pPr>
+        <w:numPr>
+          <w:ilvl w:val="0"/>
+          <w:numId w:val="1001"/>
+        </w:numPr>
+        <w:pStyle w:val="Compact"/>
+      </w:pPr>
+      <w:r>
+        <w:t xml:space="preserve">Given a problem statement, characterize the stakeholders for a data analysis and what they hope to obtain/learn from the analysis</w:t>
+      </w:r>
+    </w:p>
+    <w:p>
+      <w:pPr>
+        <w:numPr>
+          <w:ilvl w:val="0"/>
+          <w:numId w:val="1001"/>
+        </w:numPr>
+        <w:pStyle w:val="Compact"/>
+      </w:pPr>
+      <w:r>
+        <w:t xml:space="preserve">Write a high-level description of final/key/primary outputs and measures of uncertainty to be produced by the analysis</w:t>
+      </w:r>
+    </w:p>
+    <w:p>
+      <w:pPr>
+        <w:numPr>
+          <w:ilvl w:val="0"/>
+          <w:numId w:val="1001"/>
+        </w:numPr>
+        <w:pStyle w:val="Compact"/>
+      </w:pPr>
+      <w:r>
+        <w:t xml:space="preserve">Develop a summary of key assumptions or constraints concerning inputs, data, or other factors.</w:t>
+      </w:r>
+    </w:p>
+    <w:p>
+      <w:pPr>
+        <w:numPr>
+          <w:ilvl w:val="0"/>
+          <w:numId w:val="1001"/>
+        </w:numPr>
+        <w:pStyle w:val="Compact"/>
+      </w:pPr>
+      <w:r>
+        <w:t xml:space="preserve">Develop a set of requirements/expectations for the analysis regarding the outputs</w:t>
+      </w:r>
+    </w:p>
+    <w:p>
+      <w:pPr>
+        <w:numPr>
+          <w:ilvl w:val="0"/>
+          <w:numId w:val="1001"/>
+        </w:numPr>
+        <w:pStyle w:val="Compact"/>
+      </w:pPr>
+      <w:r>
+        <w:t xml:space="preserve">Identify key analytic and data processing choices in an analysis that may significantly affect outputs</w:t>
+      </w:r>
+    </w:p>
+    <w:p>
+      <w:pPr>
+        <w:numPr>
+          <w:ilvl w:val="0"/>
+          <w:numId w:val="1001"/>
+        </w:numPr>
+        <w:pStyle w:val="Compact"/>
+      </w:pPr>
+      <w:r>
+        <w:t xml:space="preserve">Identify any unexpected outcomes for a given analysis plan</w:t>
+      </w:r>
+    </w:p>
+    <w:p>
+      <w:pPr>
+        <w:numPr>
+          <w:ilvl w:val="0"/>
+          <w:numId w:val="1001"/>
+        </w:numPr>
+        <w:pStyle w:val="Compact"/>
+      </w:pPr>
+      <w:r>
+        <w:t xml:space="preserve">Apply techniques for identifying root causes of any unexpected outcomes produced by the analysis</w:t>
+      </w:r>
+    </w:p>
+    <w:bookmarkEnd w:id="20"/>
+    <w:bookmarkStart w:id="21" w:name="references"/>
+    <w:p>
+      <w:pPr>
+        <w:pStyle w:val="Heading2"/>
+      </w:pPr>
+      <w:r>
+        <w:rPr>
+          <w:rStyle w:val="SectionNumber"/>
+        </w:rPr>
+        <w:t xml:space="preserve">0.2</w:t>
+      </w:r>
+      <w:r>
+        <w:tab/>
+      </w:r>
+      <w:r>
+        <w:t xml:space="preserve">References</w:t>
+      </w:r>
+    </w:p>
+    <w:bookmarkEnd w:id="21"/>
+    <w:bookmarkStart w:id="23" w:name="available-course-formats"/>
+    <w:p>
+      <w:pPr>
+        <w:pStyle w:val="Heading2"/>
+      </w:pPr>
+      <w:r>
+        <w:rPr>
+          <w:rStyle w:val="SectionNumber"/>
+        </w:rPr>
+        <w:t xml:space="preserve">0.3</w:t>
+      </w:r>
+      <w:r>
+        <w:tab/>
+      </w:r>
+      <w:r>
+        <w:t xml:space="preserve">Available course formats</w:t>
+      </w:r>
+    </w:p>
+    <w:p>
+      <w:pPr>
+        <w:pStyle w:val="FirstParagraph"/>
+      </w:pPr>
+      <w:r>
+        <w:t xml:space="preserve">This course is available in multiple formats which allows you to take it in the way that best suites your needs. You can take it for certificate which can be for free or fee.</w:t>
+      </w:r>
+    </w:p>
+    <w:p>
+      <w:pPr>
+        <w:numPr>
+          <w:ilvl w:val="0"/>
+          <w:numId w:val="1002"/>
+        </w:numPr>
+        <w:pStyle w:val="Compact"/>
+      </w:pPr>
+      <w:r>
         <w:t xml:space="preserve">The material for this course can be viewed without login requirement on this</w:t>
       </w:r>
       <w:r>
         <w:t xml:space="preserve"> </w:t>
       </w:r>
-      <w:hyperlink r:id="rId20">
+      <w:hyperlink r:id="rId22">
         <w:r>
           <w:rPr>
             <w:rStyle w:val="Hyperlink"/>
@@ -121,7 +293,7 @@
       <w:pPr>
         <w:numPr>
           <w:ilvl w:val="0"/>
-          <w:numId w:val="1001"/>
+          <w:numId w:val="1002"/>
         </w:numPr>
         <w:pStyle w:val="Compact"/>
       </w:pPr>
@@ -131,7 +303,7 @@
       <w:r>
         <w:t xml:space="preserve"> </w:t>
       </w:r>
-      <w:hyperlink r:id="rId20">
+      <w:hyperlink r:id="rId22">
         <w:r>
           <w:rPr>
             <w:rStyle w:val="Hyperlink"/>
@@ -147,7 +319,7 @@
       <w:pPr>
         <w:numPr>
           <w:ilvl w:val="0"/>
-          <w:numId w:val="1001"/>
+          <w:numId w:val="1002"/>
         </w:numPr>
         <w:pStyle w:val="Compact"/>
       </w:pPr>
@@ -157,7 +329,7 @@
       <w:r>
         <w:t xml:space="preserve"> </w:t>
       </w:r>
-      <w:hyperlink r:id="rId20">
+      <w:hyperlink r:id="rId22">
         <w:r>
           <w:rPr>
             <w:rStyle w:val="Hyperlink"/>
@@ -176,7 +348,7 @@
       <w:pPr>
         <w:numPr>
           <w:ilvl w:val="0"/>
-          <w:numId w:val="1001"/>
+          <w:numId w:val="1002"/>
         </w:numPr>
         <w:pStyle w:val="Compact"/>
       </w:pPr>
@@ -186,7 +358,7 @@
       <w:r>
         <w:t xml:space="preserve"> </w:t>
       </w:r>
-      <w:hyperlink r:id="rId20">
+      <w:hyperlink r:id="rId22">
         <w:r>
           <w:rPr>
             <w:rStyle w:val="Hyperlink"/>
@@ -198,9 +370,9 @@
         <w:t xml:space="preserve">.</w:t>
       </w:r>
     </w:p>
-    <w:bookmarkEnd w:id="21"/>
-    <w:bookmarkEnd w:id="22"/>
-    <w:bookmarkStart w:id="26" w:name="introduction"/>
+    <w:bookmarkEnd w:id="23"/>
+    <w:bookmarkEnd w:id="24"/>
+    <w:bookmarkStart w:id="28" w:name="introduction"/>
     <w:p>
       <w:pPr>
         <w:pStyle w:val="Heading1"/>
@@ -218,7 +390,7 @@
         <w:t xml:space="preserve">Introduction</w:t>
       </w:r>
     </w:p>
-    <w:bookmarkStart w:id="23" w:name="motivation"/>
+    <w:bookmarkStart w:id="25" w:name="motivation"/>
     <w:p>
       <w:pPr>
         <w:pStyle w:val="Heading2"/>
@@ -236,8 +408,8 @@
         <w:t xml:space="preserve">Motivation</w:t>
       </w:r>
     </w:p>
-    <w:bookmarkEnd w:id="23"/>
-    <w:bookmarkStart w:id="24" w:name="target-audience"/>
+    <w:bookmarkEnd w:id="25"/>
+    <w:bookmarkStart w:id="26" w:name="target-audience"/>
     <w:p>
       <w:pPr>
         <w:pStyle w:val="Heading2"/>
@@ -263,8 +435,8 @@
         <w:t xml:space="preserve">The course is intended for …</w:t>
       </w:r>
     </w:p>
-    <w:bookmarkEnd w:id="24"/>
-    <w:bookmarkStart w:id="25" w:name="curriculum"/>
+    <w:bookmarkEnd w:id="26"/>
+    <w:bookmarkStart w:id="27" w:name="curriculum"/>
     <w:p>
       <w:pPr>
         <w:pStyle w:val="Heading2"/>
@@ -417,7 +589,7 @@
         <w:rPr>
           <w:rStyle w:val="VerbatimChar"/>
         </w:rPr>
-        <w:t xml:space="preserve">##  date     2022-11-15                  </w:t>
+        <w:t xml:space="preserve">##  date     2023-01-25                  </w:t>
       </w:r>
       <w:r>
         <w:br/>
@@ -870,9 +1042,9 @@
         <w:t xml:space="preserve">## [2] /usr/local/lib/R/library</w:t>
       </w:r>
     </w:p>
-    <w:bookmarkEnd w:id="25"/>
-    <w:bookmarkEnd w:id="26"/>
-    <w:bookmarkStart w:id="63" w:name="a-new-chapter"/>
+    <w:bookmarkEnd w:id="27"/>
+    <w:bookmarkEnd w:id="28"/>
+    <w:bookmarkStart w:id="65" w:name="a-new-chapter"/>
     <w:p>
       <w:pPr>
         <w:pStyle w:val="Heading1"/>
@@ -900,7 +1072,7 @@
       <w:r>
         <w:t xml:space="preserve"> </w:t>
       </w:r>
-      <w:hyperlink r:id="rId27">
+      <w:hyperlink r:id="rId29">
         <w:r>
           <w:rPr>
             <w:rStyle w:val="Hyperlink"/>
@@ -922,7 +1094,7 @@
       <w:r>
         <w:t xml:space="preserve"> </w:t>
       </w:r>
-      <w:hyperlink r:id="rId28">
+      <w:hyperlink r:id="rId30">
         <w:r>
           <w:rPr>
             <w:rStyle w:val="Hyperlink"/>
@@ -942,7 +1114,7 @@
         <w:t xml:space="preserve">Every chapter needs to start out with this chunk of code:</w:t>
       </w:r>
     </w:p>
-    <w:bookmarkStart w:id="30" w:name="learning-objectives"/>
+    <w:bookmarkStart w:id="32" w:name="learning-objectives-1"/>
     <w:p>
       <w:pPr>
         <w:pStyle w:val="Heading2"/>
@@ -980,7 +1152,7 @@
       <w:pPr>
         <w:numPr>
           <w:ilvl w:val="0"/>
-          <w:numId w:val="1002"/>
+          <w:numId w:val="1003"/>
         </w:numPr>
         <w:pStyle w:val="Compact"/>
       </w:pPr>
@@ -990,7 +1162,7 @@
       <w:r>
         <w:t xml:space="preserve"> </w:t>
       </w:r>
-      <w:hyperlink r:id="rId29">
+      <w:hyperlink r:id="rId31">
         <w:r>
           <w:rPr>
             <w:rStyle w:val="Hyperlink"/>
@@ -1009,7 +1181,7 @@
       <w:pPr>
         <w:numPr>
           <w:ilvl w:val="0"/>
-          <w:numId w:val="1002"/>
+          <w:numId w:val="1003"/>
         </w:numPr>
         <w:pStyle w:val="Compact"/>
       </w:pPr>
@@ -1017,8 +1189,8 @@
         <w:t xml:space="preserve">{Another learning objective}</w:t>
       </w:r>
     </w:p>
-    <w:bookmarkEnd w:id="30"/>
-    <w:bookmarkStart w:id="32" w:name="libraries"/>
+    <w:bookmarkEnd w:id="32"/>
+    <w:bookmarkStart w:id="34" w:name="libraries"/>
     <w:p>
       <w:pPr>
         <w:pStyle w:val="Heading2"/>
@@ -1054,7 +1226,7 @@
       <w:r>
         <w:t xml:space="preserve"> </w:t>
       </w:r>
-      <w:hyperlink r:id="rId31">
+      <w:hyperlink r:id="rId33">
         <w:r>
           <w:rPr>
             <w:rStyle w:val="Hyperlink"/>
@@ -1083,8 +1255,8 @@
         <w:t xml:space="preserve">(magrittr)</w:t>
       </w:r>
     </w:p>
-    <w:bookmarkEnd w:id="32"/>
-    <w:bookmarkStart w:id="36" w:name="topic-of-section"/>
+    <w:bookmarkEnd w:id="34"/>
+    <w:bookmarkStart w:id="38" w:name="topic-of-section"/>
     <w:p>
       <w:pPr>
         <w:pStyle w:val="Heading2"/>
@@ -1135,7 +1307,7 @@
       <w:r>
         <w:t xml:space="preserve"> </w:t>
       </w:r>
-      <w:hyperlink r:id="rId33">
+      <w:hyperlink r:id="rId35">
         <w:r>
           <w:rPr>
             <w:rStyle w:val="Hyperlink"/>
@@ -1152,7 +1324,7 @@
       <w:r>
         <w:t xml:space="preserve"> </w:t>
       </w:r>
-      <w:hyperlink r:id="rId34">
+      <w:hyperlink r:id="rId36">
         <w:r>
           <w:rPr>
             <w:rStyle w:val="Hyperlink"/>
@@ -1167,7 +1339,7 @@
         <w:t xml:space="preserve">for more in depth and advanced options.</w:t>
       </w:r>
     </w:p>
-    <w:bookmarkStart w:id="35" w:name="subtopic"/>
+    <w:bookmarkStart w:id="37" w:name="subtopic"/>
     <w:p>
       <w:pPr>
         <w:pStyle w:val="Heading3"/>
@@ -1193,9 +1365,9 @@
         <w:t xml:space="preserve">Here’s a subheading (using three pound symbols) and some text in this subsection!</w:t>
       </w:r>
     </w:p>
-    <w:bookmarkEnd w:id="35"/>
-    <w:bookmarkEnd w:id="36"/>
-    <w:bookmarkStart w:id="38" w:name="code-examples"/>
+    <w:bookmarkEnd w:id="37"/>
+    <w:bookmarkEnd w:id="38"/>
+    <w:bookmarkStart w:id="40" w:name="code-examples"/>
     <w:p>
       <w:pPr>
         <w:pStyle w:val="Heading2"/>
@@ -1418,7 +1590,7 @@
                     </pic:cNvPicPr>
                   </pic:nvPicPr>
                   <pic:blipFill>
-                    <a:blip r:embed="rId37"/>
+                    <a:blip r:embed="rId39"/>
                     <a:stretch>
                       <a:fillRect/>
                     </a:stretch>
@@ -1731,8 +1903,8 @@
         <w:t xml:space="preserve">##   2</w:t>
       </w:r>
     </w:p>
-    <w:bookmarkEnd w:id="38"/>
-    <w:bookmarkStart w:id="40" w:name="image-example"/>
+    <w:bookmarkEnd w:id="40"/>
+    <w:bookmarkStart w:id="42" w:name="image-example"/>
     <w:p>
       <w:pPr>
         <w:pStyle w:val="Heading2"/>
@@ -1793,7 +1965,7 @@
                     </pic:cNvPicPr>
                   </pic:nvPicPr>
                   <pic:blipFill>
-                    <a:blip r:embed="rId39"/>
+                    <a:blip r:embed="rId41"/>
                     <a:stretch>
                       <a:fillRect/>
                     </a:stretch>
@@ -1833,8 +2005,8 @@
         <w:pStyle w:val="BodyText"/>
       </w:pPr>
     </w:p>
-    <w:bookmarkEnd w:id="40"/>
-    <w:bookmarkStart w:id="45" w:name="video-examples"/>
+    <w:bookmarkEnd w:id="42"/>
+    <w:bookmarkStart w:id="47" w:name="video-examples"/>
     <w:p>
       <w:pPr>
         <w:pStyle w:val="Heading2"/>
@@ -1870,7 +2042,7 @@
       <w:r>
         <w:t xml:space="preserve"> </w:t>
       </w:r>
-      <w:hyperlink r:id="rId41">
+      <w:hyperlink r:id="rId43">
         <w:r>
           <w:rPr>
             <w:rStyle w:val="Hyperlink"/>
@@ -1885,7 +2057,7 @@
         <w:t xml:space="preserve">using markdown syntax.</w:t>
       </w:r>
     </w:p>
-    <w:bookmarkStart w:id="43" w:name="using-knitr"/>
+    <w:bookmarkStart w:id="45" w:name="using-knitr"/>
     <w:p>
       <w:pPr>
         <w:pStyle w:val="Heading3"/>
@@ -1958,7 +2130,7 @@
       <w:r>
         <w:t xml:space="preserve"> </w:t>
       </w:r>
-      <w:hyperlink r:id="rId42">
+      <w:hyperlink r:id="rId44">
         <w:r>
           <w:rPr>
             <w:rStyle w:val="Hyperlink"/>
@@ -1981,8 +2153,8 @@
         <w:t xml:space="preserve">## PhantomJS not found. You can install it with webshot::install_phantomjs(). If it is installed, please make sure the phantomjs executable can be found via the PATH variable.</w:t>
       </w:r>
     </w:p>
-    <w:bookmarkEnd w:id="43"/>
-    <w:bookmarkStart w:id="44" w:name="using-html"/>
+    <w:bookmarkEnd w:id="45"/>
+    <w:bookmarkStart w:id="46" w:name="using-html"/>
     <w:p>
       <w:pPr>
         <w:pStyle w:val="Heading3"/>
@@ -2000,9 +2172,9 @@
         <w:t xml:space="preserve">Using HTML</w:t>
       </w:r>
     </w:p>
-    <w:bookmarkEnd w:id="44"/>
-    <w:bookmarkEnd w:id="45"/>
-    <w:bookmarkStart w:id="49" w:name="file-examples"/>
+    <w:bookmarkEnd w:id="46"/>
+    <w:bookmarkEnd w:id="47"/>
+    <w:bookmarkStart w:id="51" w:name="file-examples"/>
     <w:p>
       <w:pPr>
         <w:pStyle w:val="Heading2"/>
@@ -2032,7 +2204,7 @@
       <w:pPr>
         <w:pStyle w:val="BodyText"/>
       </w:pPr>
-      <w:hyperlink r:id="rId46">
+      <w:hyperlink r:id="rId48">
         <w:r>
           <w:rPr>
             <w:rStyle w:val="Hyperlink"/>
@@ -2052,7 +2224,7 @@
         <w:t xml:space="preserve">Alternatively you can embed files like PDFs.</w:t>
       </w:r>
     </w:p>
-    <w:bookmarkStart w:id="47" w:name="using-knitr-1"/>
+    <w:bookmarkStart w:id="49" w:name="using-knitr-1"/>
     <w:p>
       <w:pPr>
         <w:pStyle w:val="Heading3"/>
@@ -2079,8 +2251,8 @@
         <w:t xml:space="preserve">knitr</w:t>
       </w:r>
     </w:p>
-    <w:bookmarkEnd w:id="47"/>
-    <w:bookmarkStart w:id="48" w:name="using-html-1"/>
+    <w:bookmarkEnd w:id="49"/>
+    <w:bookmarkStart w:id="50" w:name="using-html-1"/>
     <w:p>
       <w:pPr>
         <w:pStyle w:val="Heading3"/>
@@ -2098,9 +2270,9 @@
         <w:t xml:space="preserve">Using HTML</w:t>
       </w:r>
     </w:p>
-    <w:bookmarkEnd w:id="48"/>
-    <w:bookmarkEnd w:id="49"/>
-    <w:bookmarkStart w:id="53" w:name="website-examples"/>
+    <w:bookmarkEnd w:id="50"/>
+    <w:bookmarkEnd w:id="51"/>
+    <w:bookmarkStart w:id="55" w:name="website-examples"/>
     <w:p>
       <w:pPr>
         <w:pStyle w:val="Heading2"/>
@@ -2130,7 +2302,7 @@
       <w:pPr>
         <w:pStyle w:val="BodyText"/>
       </w:pPr>
-      <w:hyperlink r:id="rId50">
+      <w:hyperlink r:id="rId52">
         <w:r>
           <w:rPr>
             <w:rStyle w:val="Hyperlink"/>
@@ -2151,7 +2323,7 @@
       <w:pPr>
         <w:pStyle w:val="BodyText"/>
       </w:pPr>
-      <w:hyperlink r:id="rId50">
+      <w:hyperlink r:id="rId52">
         <w:r>
           <w:rPr>
             <w:rStyle w:val="Hyperlink"/>
@@ -2168,7 +2340,7 @@
         <w:t xml:space="preserve">Or, you can embed some websites.</w:t>
       </w:r>
     </w:p>
-    <w:bookmarkStart w:id="51" w:name="using-knitr-2"/>
+    <w:bookmarkStart w:id="53" w:name="using-knitr-2"/>
     <w:p>
       <w:pPr>
         <w:pStyle w:val="Heading3"/>
@@ -2203,8 +2375,8 @@
         <w:t xml:space="preserve">This works:</w:t>
       </w:r>
     </w:p>
-    <w:bookmarkEnd w:id="51"/>
-    <w:bookmarkStart w:id="52" w:name="using-html-2"/>
+    <w:bookmarkEnd w:id="53"/>
+    <w:bookmarkStart w:id="54" w:name="using-html-2"/>
     <w:p>
       <w:pPr>
         <w:pStyle w:val="Heading3"/>
@@ -2241,9 +2413,9 @@
         <w:t xml:space="preserve">&lt;a href="https://www.linkedin.com" target="_blank"&gt;LinkedIn&lt;/a&gt;</w:t>
       </w:r>
     </w:p>
-    <w:bookmarkEnd w:id="52"/>
-    <w:bookmarkEnd w:id="53"/>
-    <w:bookmarkStart w:id="54" w:name="citation-examples"/>
+    <w:bookmarkEnd w:id="54"/>
+    <w:bookmarkEnd w:id="55"/>
+    <w:bookmarkStart w:id="56" w:name="citation-examples"/>
     <w:p>
       <w:pPr>
         <w:pStyle w:val="Heading2"/>
@@ -2385,8 +2557,8 @@
         <w:t xml:space="preserve">.</w:t>
       </w:r>
     </w:p>
-    <w:bookmarkEnd w:id="54"/>
-    <w:bookmarkStart w:id="59" w:name="stylized-boxes"/>
+    <w:bookmarkEnd w:id="56"/>
+    <w:bookmarkStart w:id="61" w:name="stylized-boxes"/>
     <w:p>
       <w:pPr>
         <w:pStyle w:val="Heading2"/>
@@ -2420,7 +2592,7 @@
         <w:t xml:space="preserve">You can use these boxes in your course with either of two options: using HTML code or Pandoc syntax.</w:t>
       </w:r>
     </w:p>
-    <w:bookmarkStart w:id="57" w:name="using-rmarkdown-container-syntax"/>
+    <w:bookmarkStart w:id="59" w:name="using-rmarkdown-container-syntax"/>
     <w:p>
       <w:pPr>
         <w:pStyle w:val="Heading3"/>
@@ -2478,7 +2650,7 @@
       <w:r>
         <w:t xml:space="preserve"> </w:t>
       </w:r>
-      <w:hyperlink r:id="rId55">
+      <w:hyperlink r:id="rId57">
         <w:r>
           <w:rPr>
             <w:rStyle w:val="Hyperlink"/>
@@ -2601,7 +2773,7 @@
       <w:r>
         <w:t xml:space="preserve">(</w:t>
       </w:r>
-      <w:hyperlink r:id="rId56">
+      <w:hyperlink r:id="rId58">
         <w:r>
           <w:rPr>
             <w:rStyle w:val="Hyperlink"/>
@@ -2613,8 +2785,8 @@
         <w:t xml:space="preserve">)</w:t>
       </w:r>
     </w:p>
-    <w:bookmarkEnd w:id="57"/>
-    <w:bookmarkStart w:id="58" w:name="using-html-3"/>
+    <w:bookmarkEnd w:id="59"/>
+    <w:bookmarkStart w:id="60" w:name="using-html-3"/>
     <w:p>
       <w:pPr>
         <w:pStyle w:val="Heading3"/>
@@ -2809,9 +2981,9 @@
         <w:t xml:space="preserve">reflection text</w:t>
       </w:r>
     </w:p>
-    <w:bookmarkEnd w:id="58"/>
-    <w:bookmarkEnd w:id="59"/>
-    <w:bookmarkStart w:id="60" w:name="dropdown-summaries"/>
+    <w:bookmarkEnd w:id="60"/>
+    <w:bookmarkEnd w:id="61"/>
+    <w:bookmarkStart w:id="62" w:name="dropdown-summaries"/>
     <w:p>
       <w:pPr>
         <w:pStyle w:val="Heading2"/>
@@ -2845,8 +3017,8 @@
         <w:t xml:space="preserve">Here’s more words that are hidden.</w:t>
       </w:r>
     </w:p>
-    <w:bookmarkEnd w:id="60"/>
-    <w:bookmarkStart w:id="62" w:name="print-out-session-info"/>
+    <w:bookmarkEnd w:id="62"/>
+    <w:bookmarkStart w:id="64" w:name="print-out-session-info"/>
     <w:p>
       <w:pPr>
         <w:pStyle w:val="Heading2"/>
@@ -2874,7 +3046,7 @@
       <w:r>
         <w:t xml:space="preserve"> </w:t>
       </w:r>
-      <w:hyperlink r:id="rId61">
+      <w:hyperlink r:id="rId63">
         <w:r>
           <w:rPr>
             <w:rStyle w:val="Hyperlink"/>
@@ -3013,7 +3185,7 @@
         <w:rPr>
           <w:rStyle w:val="VerbatimChar"/>
         </w:rPr>
-        <w:t xml:space="preserve">##  date     2022-11-15                  </w:t>
+        <w:t xml:space="preserve">##  date     2023-01-25                  </w:t>
       </w:r>
       <w:r>
         <w:br/>
@@ -3502,9 +3674,9 @@
         <w:t xml:space="preserve">## [2] /usr/local/lib/R/library</w:t>
       </w:r>
     </w:p>
-    <w:bookmarkEnd w:id="62"/>
-    <w:bookmarkEnd w:id="63"/>
-    <w:bookmarkStart w:id="70" w:name="about-the-authors"/>
+    <w:bookmarkEnd w:id="64"/>
+    <w:bookmarkEnd w:id="65"/>
+    <w:bookmarkStart w:id="71" w:name="about-the-authors"/>
     <w:p>
       <w:pPr>
         <w:pStyle w:val="Heading1"/>
@@ -3523,7 +3695,7 @@
       <w:r>
         <w:t xml:space="preserve"> </w:t>
       </w:r>
-      <w:hyperlink r:id="rId64">
+      <w:hyperlink r:id="rId66">
         <w:r>
           <w:rPr>
             <w:rStyle w:val="Hyperlink"/>
@@ -3634,14 +3806,9 @@
               <w:pStyle w:val="Compact"/>
               <w:jc w:val="left"/>
             </w:pPr>
-            <w:hyperlink r:id="rId65">
-              <w:r>
-                <w:rPr>
-                  <w:rStyle w:val="Hyperlink"/>
-                </w:rPr>
-                <w:t xml:space="preserve">FirstName LastName</w:t>
-              </w:r>
-            </w:hyperlink>
+            <w:r>
+              <w:t xml:space="preserve">[Roger Peng]</w:t>
+            </w:r>
           </w:p>
         </w:tc>
       </w:tr>
@@ -3992,7 +4159,7 @@
               <w:pStyle w:val="Compact"/>
               <w:jc w:val="left"/>
             </w:pPr>
-            <w:hyperlink r:id="rId66">
+            <w:hyperlink r:id="rId67">
               <w:r>
                 <w:rPr>
                   <w:rStyle w:val="Hyperlink"/>
@@ -4006,7 +4173,7 @@
             <w:r>
               <w:t xml:space="preserve"> </w:t>
             </w:r>
-            <w:hyperlink r:id="rId67">
+            <w:hyperlink r:id="rId68">
               <w:r>
                 <w:rPr>
                   <w:rStyle w:val="Hyperlink"/>
@@ -4037,7 +4204,7 @@
               <w:pStyle w:val="Compact"/>
               <w:jc w:val="left"/>
             </w:pPr>
-            <w:hyperlink r:id="rId66">
+            <w:hyperlink r:id="rId67">
               <w:r>
                 <w:rPr>
                   <w:rStyle w:val="Hyperlink"/>
@@ -4068,7 +4235,7 @@
               <w:pStyle w:val="Compact"/>
               <w:jc w:val="left"/>
             </w:pPr>
-            <w:hyperlink r:id="rId67">
+            <w:hyperlink r:id="rId68">
               <w:r>
                 <w:rPr>
                   <w:rStyle w:val="Hyperlink"/>
@@ -4082,7 +4249,7 @@
             <w:r>
               <w:t xml:space="preserve"> </w:t>
             </w:r>
-            <w:hyperlink r:id="rId66">
+            <w:hyperlink r:id="rId67">
               <w:r>
                 <w:rPr>
                   <w:rStyle w:val="Hyperlink"/>
@@ -4104,7 +4271,7 @@
             <w:r>
               <w:t xml:space="preserve">Package Developers (</w:t>
             </w:r>
-            <w:hyperlink r:id="rId68">
+            <w:hyperlink r:id="rId69">
               <w:r>
                 <w:rPr>
                   <w:rStyle w:val="Hyperlink"/>
@@ -4118,7 +4285,7 @@
             <w:r>
               <w:t xml:space="preserve"> </w:t>
             </w:r>
-            <w:hyperlink r:id="rId66">
+            <w:hyperlink r:id="rId67">
               <w:r>
                 <w:rPr>
                   <w:rStyle w:val="Hyperlink"/>
@@ -4132,7 +4299,7 @@
             <w:r>
               <w:t xml:space="preserve"> </w:t>
             </w:r>
-            <w:hyperlink r:id="rId69">
+            <w:hyperlink r:id="rId70">
               <w:r>
                 <w:rPr>
                   <w:rStyle w:val="Hyperlink"/>
@@ -4146,7 +4313,7 @@
             <w:r>
               <w:t xml:space="preserve"> </w:t>
             </w:r>
-            <w:hyperlink r:id="rId67">
+            <w:hyperlink r:id="rId68">
               <w:r>
                 <w:rPr>
                   <w:rStyle w:val="Hyperlink"/>
@@ -4532,7 +4699,7 @@
         <w:rPr>
           <w:rStyle w:val="VerbatimChar"/>
         </w:rPr>
-        <w:t xml:space="preserve">##  date     2022-11-15                  </w:t>
+        <w:t xml:space="preserve">##  date     2023-01-25                  </w:t>
       </w:r>
       <w:r>
         <w:br/>
@@ -4922,8 +5089,8 @@
         <w:t xml:space="preserve">## [2] /usr/local/lib/R/library</w:t>
       </w:r>
     </w:p>
-    <w:bookmarkEnd w:id="70"/>
-    <w:bookmarkStart w:id="78" w:name="references"/>
+    <w:bookmarkEnd w:id="71"/>
+    <w:bookmarkStart w:id="79" w:name="references-1"/>
     <w:p>
       <w:pPr>
         <w:pStyle w:val="Heading1"/>
@@ -4941,8 +5108,8 @@
         <w:t xml:space="preserve">References</w:t>
       </w:r>
     </w:p>
-    <w:bookmarkStart w:id="77" w:name="refs"/>
-    <w:bookmarkStart w:id="72" w:name="ref-rmarkdown2021"/>
+    <w:bookmarkStart w:id="78" w:name="refs"/>
+    <w:bookmarkStart w:id="73" w:name="ref-rmarkdown2021"/>
     <w:p>
       <w:pPr>
         <w:pStyle w:val="Bibliography"/>
@@ -4966,7 +5133,7 @@
       <w:r>
         <w:t xml:space="preserve"> </w:t>
       </w:r>
-      <w:hyperlink r:id="rId71">
+      <w:hyperlink r:id="rId72">
         <w:r>
           <w:rPr>
             <w:rStyle w:val="Hyperlink"/>
@@ -4978,8 +5145,8 @@
         <w:t xml:space="preserve">.</w:t>
       </w:r>
     </w:p>
-    <w:bookmarkEnd w:id="72"/>
-    <w:bookmarkStart w:id="74" w:name="ref-Xie2018"/>
+    <w:bookmarkEnd w:id="73"/>
+    <w:bookmarkStart w:id="75" w:name="ref-Xie2018"/>
     <w:p>
       <w:pPr>
         <w:pStyle w:val="Bibliography"/>
@@ -5003,7 +5170,7 @@
       <w:r>
         <w:t xml:space="preserve"> </w:t>
       </w:r>
-      <w:hyperlink r:id="rId73">
+      <w:hyperlink r:id="rId74">
         <w:r>
           <w:rPr>
             <w:rStyle w:val="Hyperlink"/>
@@ -5015,8 +5182,8 @@
         <w:t xml:space="preserve">.</w:t>
       </w:r>
     </w:p>
-    <w:bookmarkEnd w:id="74"/>
-    <w:bookmarkStart w:id="76" w:name="ref-Xie2020"/>
+    <w:bookmarkEnd w:id="75"/>
+    <w:bookmarkStart w:id="77" w:name="ref-Xie2020"/>
     <w:p>
       <w:pPr>
         <w:pStyle w:val="Bibliography"/>
@@ -5040,7 +5207,7 @@
       <w:r>
         <w:t xml:space="preserve"> </w:t>
       </w:r>
-      <w:hyperlink r:id="rId75">
+      <w:hyperlink r:id="rId76">
         <w:r>
           <w:rPr>
             <w:rStyle w:val="Hyperlink"/>
@@ -5052,9 +5219,9 @@
         <w:t xml:space="preserve">.</w:t>
       </w:r>
     </w:p>
-    <w:bookmarkEnd w:id="76"/>
     <w:bookmarkEnd w:id="77"/>
     <w:bookmarkEnd w:id="78"/>
+    <w:bookmarkEnd w:id="79"/>
     <w:sectPr/>
   </w:body>
 </w:document>
@@ -5161,6 +5328,91 @@
       </w:pPr>
     </w:lvl>
   </w:abstractNum>
+  <w:abstractNum w:abstractNumId="99411">
+    <w:nsid w:val="A99411"/>
+    <w:multiLevelType w:val="multilevel"/>
+    <w:lvl w:ilvl="0">
+      <w:start w:val="1"/>
+      <w:numFmt w:val="decimal"/>
+      <w:lvlText w:val="%1."/>
+      <w:lvlJc w:val="left"/>
+      <w:pPr>
+        <w:ind w:left="720" w:hanging="480"/>
+      </w:pPr>
+    </w:lvl>
+    <w:lvl w:ilvl="1">
+      <w:start w:val="1"/>
+      <w:numFmt w:val="decimal"/>
+      <w:lvlText w:val="%2."/>
+      <w:lvlJc w:val="left"/>
+      <w:pPr>
+        <w:ind w:left="1440" w:hanging="480"/>
+      </w:pPr>
+    </w:lvl>
+    <w:lvl w:ilvl="2">
+      <w:start w:val="1"/>
+      <w:numFmt w:val="decimal"/>
+      <w:lvlText w:val="%3."/>
+      <w:lvlJc w:val="left"/>
+      <w:pPr>
+        <w:ind w:left="2160" w:hanging="480"/>
+      </w:pPr>
+    </w:lvl>
+    <w:lvl w:ilvl="3">
+      <w:start w:val="1"/>
+      <w:numFmt w:val="decimal"/>
+      <w:lvlText w:val="%4."/>
+      <w:lvlJc w:val="left"/>
+      <w:pPr>
+        <w:ind w:left="2880" w:hanging="480"/>
+      </w:pPr>
+    </w:lvl>
+    <w:lvl w:ilvl="4">
+      <w:start w:val="1"/>
+      <w:numFmt w:val="decimal"/>
+      <w:lvlText w:val="%5."/>
+      <w:lvlJc w:val="left"/>
+      <w:pPr>
+        <w:ind w:left="3600" w:hanging="480"/>
+      </w:pPr>
+    </w:lvl>
+    <w:lvl w:ilvl="5">
+      <w:start w:val="1"/>
+      <w:numFmt w:val="decimal"/>
+      <w:lvlText w:val="%6."/>
+      <w:lvlJc w:val="left"/>
+      <w:pPr>
+        <w:ind w:left="4320" w:hanging="480"/>
+      </w:pPr>
+    </w:lvl>
+    <w:lvl w:ilvl="6">
+      <w:start w:val="1"/>
+      <w:numFmt w:val="decimal"/>
+      <w:lvlText w:val="%7."/>
+      <w:lvlJc w:val="left"/>
+      <w:pPr>
+        <w:ind w:left="5040" w:hanging="480"/>
+      </w:pPr>
+    </w:lvl>
+    <w:lvl w:ilvl="7">
+      <w:start w:val="1"/>
+      <w:numFmt w:val="decimal"/>
+      <w:lvlText w:val="%8."/>
+      <w:lvlJc w:val="left"/>
+      <w:pPr>
+        <w:ind w:left="5760" w:hanging="480"/>
+      </w:pPr>
+    </w:lvl>
+    <w:lvl w:ilvl="8">
+      <w:start w:val="1"/>
+      <w:numFmt w:val="decimal"/>
+      <w:lvlText w:val="%9."/>
+      <w:lvlJc w:val="left"/>
+      <w:pPr>
+        <w:ind w:left="6480" w:hanging="480"/>
+      </w:pPr>
+    </w:lvl>
+  </w:abstractNum>
   <w:abstractNum w:abstractNumId="991">
     <w:nsid w:val="A991"/>
     <w:multiLevelType w:val="multilevel"/>
@@ -5241,9 +5493,39 @@
     <w:abstractNumId w:val="990"/>
   </w:num>
   <w:num w:numId="1001">
+    <w:abstractNumId w:val="99411"/>
+    <w:lvlOverride w:ilvl="0">
+      <w:startOverride w:val="1"/>
+    </w:lvlOverride>
+    <w:lvlOverride w:ilvl="1">
+      <w:startOverride w:val="1"/>
+    </w:lvlOverride>
+    <w:lvlOverride w:ilvl="2">
+      <w:startOverride w:val="1"/>
+    </w:lvlOverride>
+    <w:lvlOverride w:ilvl="3">
+      <w:startOverride w:val="1"/>
+    </w:lvlOverride>
+    <w:lvlOverride w:ilvl="4">
+      <w:startOverride w:val="1"/>
+    </w:lvlOverride>
+    <w:lvlOverride w:ilvl="5">
+      <w:startOverride w:val="1"/>
+    </w:lvlOverride>
+    <w:lvlOverride w:ilvl="6">
+      <w:startOverride w:val="1"/>
+    </w:lvlOverride>
+    <w:lvlOverride w:ilvl="7">
+      <w:startOverride w:val="1"/>
+    </w:lvlOverride>
+    <w:lvlOverride w:ilvl="8">
+      <w:startOverride w:val="1"/>
+    </w:lvlOverride>
+  </w:num>
+  <w:num w:numId="1002">
     <w:abstractNumId w:val="991"/>
   </w:num>
-  <w:num w:numId="1002">
+  <w:num w:numId="1003">
     <w:abstractNumId w:val="991"/>
   </w:num>
 </w:numbering>
